--- a/Tool/paxspl-tool/storage/RetrievalActivitysSelected-05-24-2020.docx
+++ b/Tool/paxspl-tool/storage/RetrievalActivitysSelected-05-24-2020.docx
@@ -34,7 +34,7 @@
     </w:p>
     <w:p>
       <w:r>
-        <w:t>Assembled Process Name: Retrieval 1</w:t>
+        <w:t>Assembled Process Name: Retrieval 2</w:t>
       </w:r>
     </w:p>
     <w:p>

--- a/Tool/paxspl-tool/storage/RetrievalActivitysSelected-05-24-2020.docx
+++ b/Tool/paxspl-tool/storage/RetrievalActivitysSelected-05-24-2020.docx
@@ -425,7 +425,7 @@
           </w:tcPr>
           <w:p>
             <w:r>
-              <w:t>Code topics are derived;</w:t>
+              <w:t>Derive code-topics from common class partitions;</w:t>
             </w:r>
           </w:p>
         </w:tc>
@@ -457,7 +457,7 @@
           </w:tcPr>
           <w:p>
             <w:r>
-              <w:t>Derive code-topics from common class partitions;</w:t>
+              <w:t>Code-topics are derived based on their common class partitions;</w:t>
             </w:r>
           </w:p>
         </w:tc>
@@ -571,7 +571,7 @@
           </w:tcPr>
           <w:p>
             <w:r>
-              <w:t>Traceability between features and code-topics</w:t>
+              <w:t>Perform traceability links between features and code-topics;</w:t>
             </w:r>
           </w:p>
         </w:tc>
@@ -603,7 +603,7 @@
           </w:tcPr>
           <w:p>
             <w:r>
-              <w:t>perform traceability links between features and their code-topics;</w:t>
+              <w:t>Analyzed and perform the traceability links between features and their code-topics;</w:t>
             </w:r>
           </w:p>
         </w:tc>
